--- a/labs/laba6/ЛР6.docx
+++ b/labs/laba6/ЛР6.docx
@@ -52,6 +52,8 @@
         </w:rPr>
         <w:t>«</w:t>
       </w:r>
+      <w:bookmarkStart w:id="0" w:name="_GoBack"/>
+      <w:bookmarkEnd w:id="0"/>
       <w:r>
         <w:rPr>
           <w:rFonts w:ascii="Times New Roman" w:hAnsi="Times New Roman" w:cs="Times New Roman"/>
@@ -59,7 +61,7 @@
           <w:sz w:val="28"/>
           <w:szCs w:val="28"/>
         </w:rPr>
-        <w:t>«ПРОГРАММИРОВАНИЕ ЛИНЕЙНЫХ И РАЗВЕТВЛЯЮЩИХСЯ</w:t>
+        <w:t>ПРОГРАММИРОВАНИЕ ЛИНЕЙНЫХ И РАЗВЕТВЛЯЮЩИХСЯ</w:t>
       </w:r>
     </w:p>
     <w:p>
@@ -288,17 +290,16 @@
           <w:szCs w:val="28"/>
         </w:rPr>
       </w:pPr>
+      <w:r>
+        <w:rPr>
+          <w:rFonts w:ascii="Times New Roman" w:hAnsi="Times New Roman" w:cs="Times New Roman"/>
+          <w:b/>
+          <w:sz w:val="28"/>
+          <w:szCs w:val="28"/>
+        </w:rPr>
+        <w:t>6</w:t>
+      </w:r>
       <w:proofErr w:type="gramStart"/>
-      <w:r>
-        <w:rPr>
-          <w:rFonts w:ascii="Times New Roman" w:hAnsi="Times New Roman" w:cs="Times New Roman"/>
-          <w:b/>
-          <w:sz w:val="28"/>
-          <w:szCs w:val="28"/>
-          <w:lang w:val="en-US"/>
-        </w:rPr>
-        <w:t>6</w:t>
-      </w:r>
       <w:r>
         <w:rPr>
           <w:rFonts w:ascii="Times New Roman" w:hAnsi="Times New Roman" w:cs="Times New Roman"/>
@@ -2015,7 +2016,6 @@
           <w:color w:val="2C2D2E"/>
           <w:sz w:val="20"/>
           <w:szCs w:val="20"/>
-          <w:lang w:val="en-US"/>
         </w:rPr>
       </w:pPr>
       <w:r>
@@ -2042,7 +2042,6 @@
           <w:color w:val="2C2D2E"/>
           <w:sz w:val="20"/>
           <w:szCs w:val="20"/>
-          <w:lang w:val="en-US"/>
         </w:rPr>
       </w:pPr>
     </w:p>
@@ -2674,8 +2673,6 @@
         </w:rPr>
         <w:t>.</w:t>
       </w:r>
-      <w:bookmarkStart w:id="0" w:name="_GoBack"/>
-      <w:bookmarkEnd w:id="0"/>
       <w:r>
         <w:rPr>
           <w:color w:val="2C2D2E"/>
@@ -3649,7 +3646,7 @@
 </file>
 
 <file path=customXml/itemProps1.xml><?xml version="1.0" encoding="utf-8"?>
-<ds:datastoreItem xmlns:ds="http://schemas.openxmlformats.org/officeDocument/2006/customXml" ds:itemID="{B558324C-30AE-4599-8E62-D353E0E2509E}">
+<ds:datastoreItem xmlns:ds="http://schemas.openxmlformats.org/officeDocument/2006/customXml" ds:itemID="{FFB7954C-6A05-48FB-82F7-F300238EADF7}">
   <ds:schemaRefs>
     <ds:schemaRef ds:uri="http://schemas.openxmlformats.org/officeDocument/2006/bibliography"/>
   </ds:schemaRefs>
